--- a/base_de_donnee/merise/Merise 02b - Exercices 1 Plage.docx
+++ b/base_de_donnee/merise/Merise 02b - Exercices 1 Plage.docx
@@ -10,19 +10,174 @@
         <w:t>Plage</w:t>
       </w:r>
     </w:p>
+    <w:p>
+      <w:r>
+        <w:t>Une région voyant son activité touristique grandir, souhaite mettre en place une structure permettant de suivre l'état de ses</w:t>
+      </w:r>
+    </w:p>
+    <w:p>
+      <w:r>
+        <w:t>Plages.</w:t>
+      </w:r>
+    </w:p>
+    <w:p>
+      <w:r>
+        <w:t xml:space="preserve">Dans un premier temps, elle souhaite connaître toutes ses </w:t>
+      </w:r>
+      <w:r>
+        <w:rPr>
+          <w:color w:val="4472C4" w:themeColor="accent1"/>
+        </w:rPr>
+        <w:t xml:space="preserve">plages </w:t>
+      </w:r>
+      <w:r>
+        <w:t>:</w:t>
+      </w:r>
+    </w:p>
+    <w:p>
+      <w:r>
+        <w:t xml:space="preserve">- Chaque plage appartient à une </w:t>
+      </w:r>
+      <w:r>
+        <w:rPr>
+          <w:color w:val="FF0000"/>
+        </w:rPr>
+        <w:t>ville</w:t>
+      </w:r>
+    </w:p>
+    <w:p>
+      <w:r>
+        <w:t>- Pour une plage, on connaîtra :</w:t>
+      </w:r>
+    </w:p>
+    <w:p>
+      <w:r>
+        <w:t xml:space="preserve">• Sa </w:t>
+      </w:r>
+      <w:r>
+        <w:rPr>
+          <w:color w:val="FF0000"/>
+        </w:rPr>
+        <w:t xml:space="preserve">longueur </w:t>
+      </w:r>
+      <w:r>
+        <w:t>en km</w:t>
+      </w:r>
+    </w:p>
+    <w:p>
+      <w:r>
+        <w:t xml:space="preserve">• La </w:t>
+      </w:r>
+      <w:r>
+        <w:rPr>
+          <w:color w:val="FF0000"/>
+        </w:rPr>
+        <w:t xml:space="preserve">nature du terrain </w:t>
+      </w:r>
+      <w:r>
+        <w:t>: sable fin, rochers, galets, ... sachant qu'il peut y avoir des plages avec sable et rochers</w:t>
+      </w:r>
+    </w:p>
+    <w:p>
+      <w:r>
+        <w:t xml:space="preserve">Le suivi se fera par </w:t>
+      </w:r>
+      <w:r>
+        <w:rPr>
+          <w:color w:val="FF0000"/>
+        </w:rPr>
+        <w:t xml:space="preserve">département </w:t>
+      </w:r>
+      <w:r>
+        <w:t xml:space="preserve">(uniquement les départements de la </w:t>
+      </w:r>
+      <w:r>
+        <w:rPr>
+          <w:color w:val="4472C4" w:themeColor="accent1"/>
+        </w:rPr>
+        <w:t>région</w:t>
+      </w:r>
+      <w:r>
+        <w:t>) :</w:t>
+      </w:r>
+    </w:p>
+    <w:p>
+      <w:r>
+        <w:t xml:space="preserve">- Un </w:t>
+      </w:r>
+      <w:r>
+        <w:rPr>
+          <w:color w:val="FF0000"/>
+        </w:rPr>
+        <w:t xml:space="preserve">responsable région </w:t>
+      </w:r>
+      <w:r>
+        <w:t xml:space="preserve">sera nommée : on en connaitra son </w:t>
+      </w:r>
+      <w:r>
+        <w:rPr>
+          <w:color w:val="FF0000"/>
+        </w:rPr>
+        <w:t xml:space="preserve">nom </w:t>
+      </w:r>
+      <w:r>
+        <w:t xml:space="preserve">et son </w:t>
+      </w:r>
+      <w:r>
+        <w:rPr>
+          <w:color w:val="FF0000"/>
+        </w:rPr>
+        <w:t>prénom</w:t>
+      </w:r>
+      <w:r>
+        <w:t>.</w:t>
+      </w:r>
+    </w:p>
+    <w:p>
+      <w:r>
+        <w:t xml:space="preserve">- Une </w:t>
+      </w:r>
+      <w:r>
+        <w:rPr>
+          <w:color w:val="FF0000"/>
+        </w:rPr>
+        <w:t xml:space="preserve">ville </w:t>
+      </w:r>
+      <w:r>
+        <w:t xml:space="preserve">est identifiée par son </w:t>
+      </w:r>
+      <w:r>
+        <w:rPr>
+          <w:color w:val="FF0000"/>
+        </w:rPr>
+        <w:t xml:space="preserve">code postal </w:t>
+      </w:r>
+      <w:r>
+        <w:t xml:space="preserve">et le </w:t>
+      </w:r>
+      <w:r>
+        <w:rPr>
+          <w:color w:val="FF0000"/>
+        </w:rPr>
+        <w:t xml:space="preserve">nombre de touristes annuel </w:t>
+      </w:r>
+      <w:r>
+        <w:t>qu'elle reçoit doit être connu.</w:t>
+      </w:r>
+    </w:p>
     <w:p/>
     <w:tbl>
       <w:tblPr>
-        <w:tblStyle w:val="TableauGrille2-Accentuation5"/>
-        <w:tblW w:w="10065" w:type="dxa"/>
-        <w:tblInd w:w="-567" w:type="dxa"/>
+        <w:tblStyle w:val="TableauGrille5Fonc-Accentuation3"/>
+        <w:tblW w:w="10301" w:type="dxa"/>
+        <w:tblInd w:w="-431" w:type="dxa"/>
         <w:tblLook w:val="04A0" w:firstRow="1" w:lastRow="0" w:firstColumn="1" w:lastColumn="0" w:noHBand="0" w:noVBand="1"/>
       </w:tblPr>
       <w:tblGrid>
         <w:gridCol w:w="2411"/>
         <w:gridCol w:w="2834"/>
         <w:gridCol w:w="2039"/>
-        <w:gridCol w:w="2781"/>
+        <w:gridCol w:w="3017"/>
       </w:tblGrid>
       <w:tr>
         <w:trPr>
@@ -72,7 +227,7 @@
         </w:tc>
         <w:tc>
           <w:tcPr>
-            <w:tcW w:w="2781" w:type="dxa"/>
+            <w:tcW w:w="3017" w:type="dxa"/>
           </w:tcPr>
           <w:p>
             <w:pPr>
@@ -155,7 +310,7 @@
         </w:tc>
         <w:tc>
           <w:tcPr>
-            <w:tcW w:w="2781" w:type="dxa"/>
+            <w:tcW w:w="3017" w:type="dxa"/>
           </w:tcPr>
           <w:p>
             <w:pPr>
@@ -163,7 +318,7 @@
               <w:cnfStyle w:val="000000100000" w:firstRow="0" w:lastRow="0" w:firstColumn="0" w:lastColumn="0" w:oddVBand="0" w:evenVBand="0" w:oddHBand="1" w:evenHBand="0" w:firstRowFirstColumn="0" w:firstRowLastColumn="0" w:lastRowFirstColumn="0" w:lastRowLastColumn="0"/>
             </w:pPr>
             <w:r>
-              <w:t>Obligatoire</w:t>
+              <w:t>Identifiant</w:t>
             </w:r>
           </w:p>
         </w:tc>
@@ -229,7 +384,7 @@
         </w:tc>
         <w:tc>
           <w:tcPr>
-            <w:tcW w:w="2781" w:type="dxa"/>
+            <w:tcW w:w="3017" w:type="dxa"/>
           </w:tcPr>
           <w:p>
             <w:pPr>
@@ -309,7 +464,13 @@
               <w:t>(</w:t>
             </w:r>
             <w:r>
-              <w:t>10,2</w:t>
+              <w:t>5</w:t>
+            </w:r>
+            <w:r>
+              <w:t>,</w:t>
+            </w:r>
+            <w:r>
+              <w:t>3</w:t>
             </w:r>
             <w:r>
               <w:t>)</w:t>
@@ -318,7 +479,7 @@
         </w:tc>
         <w:tc>
           <w:tcPr>
-            <w:tcW w:w="2781" w:type="dxa"/>
+            <w:tcW w:w="3017" w:type="dxa"/>
           </w:tcPr>
           <w:p>
             <w:pPr>
@@ -341,15 +502,20 @@
             <w:pPr>
               <w:jc w:val="center"/>
             </w:pPr>
-            <w:proofErr w:type="spellStart"/>
             <w:proofErr w:type="gramStart"/>
             <w:r>
+              <w:t>beach</w:t>
+            </w:r>
+            <w:proofErr w:type="gramEnd"/>
+            <w:r>
+              <w:t>_</w:t>
+            </w:r>
+            <w:r>
               <w:t>t</w:t>
             </w:r>
             <w:r>
               <w:t>ype</w:t>
             </w:r>
-            <w:proofErr w:type="gramEnd"/>
             <w:r>
               <w:t>_o</w:t>
             </w:r>
@@ -362,7 +528,6 @@
             <w:r>
               <w:t>and</w:t>
             </w:r>
-            <w:proofErr w:type="spellEnd"/>
           </w:p>
         </w:tc>
         <w:tc>
@@ -398,7 +563,7 @@
         </w:tc>
         <w:tc>
           <w:tcPr>
-            <w:tcW w:w="2781" w:type="dxa"/>
+            <w:tcW w:w="3017" w:type="dxa"/>
           </w:tcPr>
           <w:p>
             <w:pPr>
@@ -430,11 +595,16 @@
             <w:pPr>
               <w:jc w:val="center"/>
             </w:pPr>
+            <w:proofErr w:type="spellStart"/>
             <w:proofErr w:type="gramStart"/>
             <w:r>
-              <w:t>city</w:t>
+              <w:t>dp</w:t>
             </w:r>
             <w:proofErr w:type="gramEnd"/>
+            <w:r>
+              <w:t>_name</w:t>
+            </w:r>
+            <w:proofErr w:type="spellEnd"/>
           </w:p>
         </w:tc>
         <w:tc>
@@ -447,7 +617,10 @@
               <w:cnfStyle w:val="000000100000" w:firstRow="0" w:lastRow="0" w:firstColumn="0" w:lastColumn="0" w:oddVBand="0" w:evenVBand="0" w:oddHBand="1" w:evenHBand="0" w:firstRowFirstColumn="0" w:firstRowLastColumn="0" w:lastRowFirstColumn="0" w:lastRowLastColumn="0"/>
             </w:pPr>
             <w:r>
-              <w:t>Ville</w:t>
+              <w:t>Département</w:t>
+            </w:r>
+            <w:r>
+              <w:t xml:space="preserve"> de la région</w:t>
             </w:r>
           </w:p>
         </w:tc>
@@ -470,7 +643,7 @@
         </w:tc>
         <w:tc>
           <w:tcPr>
-            <w:tcW w:w="2781" w:type="dxa"/>
+            <w:tcW w:w="3017" w:type="dxa"/>
           </w:tcPr>
           <w:p>
             <w:pPr>
@@ -478,7 +651,7 @@
               <w:cnfStyle w:val="000000100000" w:firstRow="0" w:lastRow="0" w:firstColumn="0" w:lastColumn="0" w:oddVBand="0" w:evenVBand="0" w:oddHBand="1" w:evenHBand="0" w:firstRowFirstColumn="0" w:firstRowLastColumn="0" w:lastRowFirstColumn="0" w:lastRowLastColumn="0"/>
             </w:pPr>
             <w:r>
-              <w:t>Obligatoire</w:t>
+              <w:t>Identifiant</w:t>
             </w:r>
           </w:p>
         </w:tc>
@@ -496,17 +669,29 @@
             <w:proofErr w:type="spellStart"/>
             <w:proofErr w:type="gramStart"/>
             <w:r>
-              <w:t>p</w:t>
-            </w:r>
-            <w:r>
-              <w:t>ostal</w:t>
+              <w:t>dp</w:t>
             </w:r>
             <w:proofErr w:type="gramEnd"/>
             <w:r>
-              <w:t>_c</w:t>
-            </w:r>
-            <w:r>
-              <w:t>ode</w:t>
+              <w:t>_</w:t>
+            </w:r>
+            <w:r>
+              <w:t>m</w:t>
+            </w:r>
+            <w:r>
+              <w:t>anager</w:t>
+            </w:r>
+            <w:r>
+              <w:t>_</w:t>
+            </w:r>
+            <w:r>
+              <w:t>last</w:t>
+            </w:r>
+            <w:r>
+              <w:t>n</w:t>
+            </w:r>
+            <w:r>
+              <w:t>ame</w:t>
             </w:r>
             <w:proofErr w:type="spellEnd"/>
           </w:p>
@@ -521,7 +706,7 @@
               <w:cnfStyle w:val="000000000000" w:firstRow="0" w:lastRow="0" w:firstColumn="0" w:lastColumn="0" w:oddVBand="0" w:evenVBand="0" w:oddHBand="0" w:evenHBand="0" w:firstRowFirstColumn="0" w:firstRowLastColumn="0" w:lastRowFirstColumn="0" w:lastRowLastColumn="0"/>
             </w:pPr>
             <w:r>
-              <w:t>Code postal</w:t>
+              <w:t>Nom du responsable</w:t>
             </w:r>
           </w:p>
         </w:tc>
@@ -535,16 +720,16 @@
               <w:cnfStyle w:val="000000000000" w:firstRow="0" w:lastRow="0" w:firstColumn="0" w:lastColumn="0" w:oddVBand="0" w:evenVBand="0" w:oddHBand="0" w:evenHBand="0" w:firstRowFirstColumn="0" w:firstRowLastColumn="0" w:lastRowFirstColumn="0" w:lastRowLastColumn="0"/>
             </w:pPr>
             <w:r>
-              <w:t xml:space="preserve">Numérique </w:t>
-            </w:r>
-            <w:r>
-              <w:t>(5)</w:t>
-            </w:r>
-          </w:p>
-        </w:tc>
-        <w:tc>
-          <w:tcPr>
-            <w:tcW w:w="2781" w:type="dxa"/>
+              <w:t>Alphabétique</w:t>
+            </w:r>
+            <w:r>
+              <w:t xml:space="preserve"> (50)</w:t>
+            </w:r>
+          </w:p>
+        </w:tc>
+        <w:tc>
+          <w:tcPr>
+            <w:tcW w:w="3017" w:type="dxa"/>
           </w:tcPr>
           <w:p>
             <w:pPr>
@@ -573,17 +758,29 @@
             <w:proofErr w:type="spellStart"/>
             <w:proofErr w:type="gramStart"/>
             <w:r>
-              <w:t>r</w:t>
-            </w:r>
-            <w:r>
-              <w:t>egional</w:t>
+              <w:t>dp</w:t>
             </w:r>
             <w:proofErr w:type="gramEnd"/>
             <w:r>
               <w:t>_</w:t>
             </w:r>
             <w:r>
-              <w:t>department</w:t>
+              <w:t>m</w:t>
+            </w:r>
+            <w:r>
+              <w:t>anager</w:t>
+            </w:r>
+            <w:r>
+              <w:t>_f</w:t>
+            </w:r>
+            <w:r>
+              <w:t>irst</w:t>
+            </w:r>
+            <w:r>
+              <w:t>n</w:t>
+            </w:r>
+            <w:r>
+              <w:t>ame</w:t>
             </w:r>
             <w:proofErr w:type="spellEnd"/>
           </w:p>
@@ -598,10 +795,7 @@
               <w:cnfStyle w:val="000000100000" w:firstRow="0" w:lastRow="0" w:firstColumn="0" w:lastColumn="0" w:oddVBand="0" w:evenVBand="0" w:oddHBand="1" w:evenHBand="0" w:firstRowFirstColumn="0" w:firstRowLastColumn="0" w:lastRowFirstColumn="0" w:lastRowLastColumn="0"/>
             </w:pPr>
             <w:r>
-              <w:t>Département</w:t>
-            </w:r>
-            <w:r>
-              <w:t xml:space="preserve"> de la région</w:t>
+              <w:t>Prénom du responsable</w:t>
             </w:r>
           </w:p>
         </w:tc>
@@ -618,13 +812,13 @@
               <w:t>Alphabétique</w:t>
             </w:r>
             <w:r>
-              <w:t xml:space="preserve"> (20)</w:t>
-            </w:r>
-          </w:p>
-        </w:tc>
-        <w:tc>
-          <w:tcPr>
-            <w:tcW w:w="2781" w:type="dxa"/>
+              <w:t xml:space="preserve"> (50)</w:t>
+            </w:r>
+          </w:p>
+        </w:tc>
+        <w:tc>
+          <w:tcPr>
+            <w:tcW w:w="3017" w:type="dxa"/>
           </w:tcPr>
           <w:p>
             <w:pPr>
@@ -650,23 +844,11 @@
             <w:proofErr w:type="spellStart"/>
             <w:proofErr w:type="gramStart"/>
             <w:r>
-              <w:t>m</w:t>
-            </w:r>
-            <w:r>
-              <w:t>anager</w:t>
+              <w:t>city</w:t>
             </w:r>
             <w:proofErr w:type="gramEnd"/>
             <w:r>
-              <w:t>_</w:t>
-            </w:r>
-            <w:r>
-              <w:t>last</w:t>
-            </w:r>
-            <w:r>
-              <w:t>n</w:t>
-            </w:r>
-            <w:r>
-              <w:t>ame</w:t>
+              <w:t>_name</w:t>
             </w:r>
             <w:proofErr w:type="spellEnd"/>
           </w:p>
@@ -681,7 +863,7 @@
               <w:cnfStyle w:val="000000000000" w:firstRow="0" w:lastRow="0" w:firstColumn="0" w:lastColumn="0" w:oddVBand="0" w:evenVBand="0" w:oddHBand="0" w:evenHBand="0" w:firstRowFirstColumn="0" w:firstRowLastColumn="0" w:lastRowFirstColumn="0" w:lastRowLastColumn="0"/>
             </w:pPr>
             <w:r>
-              <w:t>Nom du responsable</w:t>
+              <w:t>Ville</w:t>
             </w:r>
           </w:p>
         </w:tc>
@@ -695,19 +877,13 @@
               <w:cnfStyle w:val="000000000000" w:firstRow="0" w:lastRow="0" w:firstColumn="0" w:lastColumn="0" w:oddVBand="0" w:evenVBand="0" w:oddHBand="0" w:evenHBand="0" w:firstRowFirstColumn="0" w:firstRowLastColumn="0" w:lastRowFirstColumn="0" w:lastRowLastColumn="0"/>
             </w:pPr>
             <w:r>
-              <w:t>Alphabétique</w:t>
-            </w:r>
-            <w:r>
-              <w:t xml:space="preserve"> </w:t>
-            </w:r>
-            <w:r>
-              <w:t>(50)</w:t>
-            </w:r>
-          </w:p>
-        </w:tc>
-        <w:tc>
-          <w:tcPr>
-            <w:tcW w:w="2781" w:type="dxa"/>
+              <w:t>Alphabétique (20)</w:t>
+            </w:r>
+          </w:p>
+        </w:tc>
+        <w:tc>
+          <w:tcPr>
+            <w:tcW w:w="3017" w:type="dxa"/>
           </w:tcPr>
           <w:p>
             <w:pPr>
@@ -715,7 +891,7 @@
               <w:cnfStyle w:val="000000000000" w:firstRow="0" w:lastRow="0" w:firstColumn="0" w:lastColumn="0" w:oddVBand="0" w:evenVBand="0" w:oddHBand="0" w:evenHBand="0" w:firstRowFirstColumn="0" w:firstRowLastColumn="0" w:lastRowFirstColumn="0" w:lastRowLastColumn="0"/>
             </w:pPr>
             <w:r>
-              <w:t>Obligatoire</w:t>
+              <w:t>Identifiant</w:t>
             </w:r>
           </w:p>
         </w:tc>
@@ -736,23 +912,14 @@
             <w:proofErr w:type="spellStart"/>
             <w:proofErr w:type="gramStart"/>
             <w:r>
-              <w:t>m</w:t>
-            </w:r>
-            <w:r>
-              <w:t>anager</w:t>
+              <w:t>city</w:t>
             </w:r>
             <w:proofErr w:type="gramEnd"/>
             <w:r>
-              <w:t>_f</w:t>
-            </w:r>
-            <w:r>
-              <w:t>irst</w:t>
-            </w:r>
-            <w:r>
-              <w:t>n</w:t>
-            </w:r>
-            <w:r>
-              <w:t>ame</w:t>
+              <w:t>_</w:t>
+            </w:r>
+            <w:r>
+              <w:t>postal_code</w:t>
             </w:r>
             <w:proofErr w:type="spellEnd"/>
           </w:p>
@@ -767,7 +934,7 @@
               <w:cnfStyle w:val="000000100000" w:firstRow="0" w:lastRow="0" w:firstColumn="0" w:lastColumn="0" w:oddVBand="0" w:evenVBand="0" w:oddHBand="1" w:evenHBand="0" w:firstRowFirstColumn="0" w:firstRowLastColumn="0" w:lastRowFirstColumn="0" w:lastRowLastColumn="0"/>
             </w:pPr>
             <w:r>
-              <w:t>Prénom du responsable</w:t>
+              <w:t>Code postal</w:t>
             </w:r>
           </w:p>
         </w:tc>
@@ -781,19 +948,13 @@
               <w:cnfStyle w:val="000000100000" w:firstRow="0" w:lastRow="0" w:firstColumn="0" w:lastColumn="0" w:oddVBand="0" w:evenVBand="0" w:oddHBand="1" w:evenHBand="0" w:firstRowFirstColumn="0" w:firstRowLastColumn="0" w:lastRowFirstColumn="0" w:lastRowLastColumn="0"/>
             </w:pPr>
             <w:r>
-              <w:t>Alphabétique</w:t>
-            </w:r>
-            <w:r>
-              <w:t xml:space="preserve"> </w:t>
-            </w:r>
-            <w:r>
-              <w:t>(50)</w:t>
-            </w:r>
-          </w:p>
-        </w:tc>
-        <w:tc>
-          <w:tcPr>
-            <w:tcW w:w="2781" w:type="dxa"/>
+              <w:t>Numérique (5)</w:t>
+            </w:r>
+          </w:p>
+        </w:tc>
+        <w:tc>
+          <w:tcPr>
+            <w:tcW w:w="3017" w:type="dxa"/>
           </w:tcPr>
           <w:p>
             <w:pPr>
@@ -819,23 +980,11 @@
             <w:proofErr w:type="spellStart"/>
             <w:proofErr w:type="gramStart"/>
             <w:r>
-              <w:t>a</w:t>
-            </w:r>
-            <w:r>
-              <w:t>nnual</w:t>
+              <w:t>city</w:t>
             </w:r>
             <w:proofErr w:type="gramEnd"/>
             <w:r>
-              <w:t>_nb_o</w:t>
-            </w:r>
-            <w:r>
-              <w:t>f</w:t>
-            </w:r>
-            <w:r>
-              <w:t>_t</w:t>
-            </w:r>
-            <w:r>
-              <w:t>ourist</w:t>
+              <w:t>_nb_of_tourist</w:t>
             </w:r>
             <w:proofErr w:type="spellEnd"/>
           </w:p>
@@ -864,16 +1013,13 @@
               <w:cnfStyle w:val="000000000000" w:firstRow="0" w:lastRow="0" w:firstColumn="0" w:lastColumn="0" w:oddVBand="0" w:evenVBand="0" w:oddHBand="0" w:evenHBand="0" w:firstRowFirstColumn="0" w:firstRowLastColumn="0" w:lastRowFirstColumn="0" w:lastRowLastColumn="0"/>
             </w:pPr>
             <w:r>
-              <w:t xml:space="preserve">Numérique </w:t>
-            </w:r>
-            <w:r>
-              <w:t>(10)</w:t>
-            </w:r>
-          </w:p>
-        </w:tc>
-        <w:tc>
-          <w:tcPr>
-            <w:tcW w:w="2781" w:type="dxa"/>
+              <w:t>Numérique (10)</w:t>
+            </w:r>
+          </w:p>
+        </w:tc>
+        <w:tc>
+          <w:tcPr>
+            <w:tcW w:w="3017" w:type="dxa"/>
           </w:tcPr>
           <w:p>
             <w:pPr>
@@ -925,7 +1071,7 @@
         </w:tc>
         <w:tc>
           <w:tcPr>
-            <w:tcW w:w="2781" w:type="dxa"/>
+            <w:tcW w:w="3017" w:type="dxa"/>
           </w:tcPr>
           <w:p>
             <w:pPr>
@@ -971,67 +1117,276 @@
         </w:tc>
         <w:tc>
           <w:tcPr>
-            <w:tcW w:w="2781" w:type="dxa"/>
+            <w:tcW w:w="3017" w:type="dxa"/>
           </w:tcPr>
           <w:p>
             <w:pPr>
               <w:jc w:val="center"/>
               <w:cnfStyle w:val="000000000000" w:firstRow="0" w:lastRow="0" w:firstColumn="0" w:lastColumn="0" w:oddVBand="0" w:evenVBand="0" w:oddHBand="0" w:evenHBand="0" w:firstRowFirstColumn="0" w:firstRowLastColumn="0" w:lastRowFirstColumn="0" w:lastRowLastColumn="0"/>
-            </w:pPr>
-          </w:p>
-        </w:tc>
-      </w:tr>
-      <w:tr>
-        <w:trPr>
-          <w:cnfStyle w:val="000000100000" w:firstRow="0" w:lastRow="0" w:firstColumn="0" w:lastColumn="0" w:oddVBand="0" w:evenVBand="0" w:oddHBand="1" w:evenHBand="0" w:firstRowFirstColumn="0" w:firstRowLastColumn="0" w:lastRowFirstColumn="0" w:lastRowLastColumn="0"/>
-        </w:trPr>
-        <w:tc>
-          <w:tcPr>
-            <w:cnfStyle w:val="001000000000" w:firstRow="0" w:lastRow="0" w:firstColumn="1" w:lastColumn="0" w:oddVBand="0" w:evenVBand="0" w:oddHBand="0" w:evenHBand="0" w:firstRowFirstColumn="0" w:firstRowLastColumn="0" w:lastRowFirstColumn="0" w:lastRowLastColumn="0"/>
-            <w:tcW w:w="2411" w:type="dxa"/>
-          </w:tcPr>
-          <w:p>
-            <w:pPr>
-              <w:jc w:val="center"/>
-            </w:pPr>
-          </w:p>
-        </w:tc>
-        <w:tc>
-          <w:tcPr>
-            <w:tcW w:w="2834" w:type="dxa"/>
-          </w:tcPr>
-          <w:p>
-            <w:pPr>
-              <w:jc w:val="center"/>
-              <w:cnfStyle w:val="000000100000" w:firstRow="0" w:lastRow="0" w:firstColumn="0" w:lastColumn="0" w:oddVBand="0" w:evenVBand="0" w:oddHBand="1" w:evenHBand="0" w:firstRowFirstColumn="0" w:firstRowLastColumn="0" w:lastRowFirstColumn="0" w:lastRowLastColumn="0"/>
-            </w:pPr>
-          </w:p>
-        </w:tc>
-        <w:tc>
-          <w:tcPr>
-            <w:tcW w:w="2039" w:type="dxa"/>
-          </w:tcPr>
-          <w:p>
-            <w:pPr>
-              <w:jc w:val="center"/>
-              <w:cnfStyle w:val="000000100000" w:firstRow="0" w:lastRow="0" w:firstColumn="0" w:lastColumn="0" w:oddVBand="0" w:evenVBand="0" w:oddHBand="1" w:evenHBand="0" w:firstRowFirstColumn="0" w:firstRowLastColumn="0" w:lastRowFirstColumn="0" w:lastRowLastColumn="0"/>
-            </w:pPr>
-          </w:p>
-        </w:tc>
-        <w:tc>
-          <w:tcPr>
-            <w:tcW w:w="2781" w:type="dxa"/>
-          </w:tcPr>
-          <w:p>
-            <w:pPr>
-              <w:jc w:val="center"/>
-              <w:cnfStyle w:val="000000100000" w:firstRow="0" w:lastRow="0" w:firstColumn="0" w:lastColumn="0" w:oddVBand="0" w:evenVBand="0" w:oddHBand="1" w:evenHBand="0" w:firstRowFirstColumn="0" w:firstRowLastColumn="0" w:lastRowFirstColumn="0" w:lastRowLastColumn="0"/>
             </w:pPr>
           </w:p>
         </w:tc>
       </w:tr>
     </w:tbl>
     <w:p/>
+    <w:p>
+      <w:r>
+        <w:t>Dépendances fonctionnelles :</w:t>
+      </w:r>
+    </w:p>
+    <w:p>
+      <w:pPr>
+        <w:rPr>
+          <w:lang w:val="en-US"/>
+        </w:rPr>
+      </w:pPr>
+      <w:proofErr w:type="spellStart"/>
+      <w:r>
+        <w:rPr>
+          <w:lang w:val="en-US"/>
+        </w:rPr>
+        <w:t>beach_id</w:t>
+      </w:r>
+      <w:proofErr w:type="spellEnd"/>
+      <w:r>
+        <w:rPr>
+          <w:lang w:val="en-US"/>
+        </w:rPr>
+        <w:t xml:space="preserve"> </w:t>
+      </w:r>
+      <w:r>
+        <w:sym w:font="Wingdings" w:char="F0E0"/>
+      </w:r>
+      <w:r>
+        <w:rPr>
+          <w:lang w:val="en-US"/>
+        </w:rPr>
+        <w:t xml:space="preserve"> </w:t>
+      </w:r>
+      <w:proofErr w:type="spellStart"/>
+      <w:r>
+        <w:rPr>
+          <w:lang w:val="en-US"/>
+        </w:rPr>
+        <w:t>beach_name</w:t>
+      </w:r>
+      <w:proofErr w:type="spellEnd"/>
+      <w:r>
+        <w:rPr>
+          <w:lang w:val="en-US"/>
+        </w:rPr>
+        <w:t xml:space="preserve">, </w:t>
+      </w:r>
+      <w:proofErr w:type="spellStart"/>
+      <w:r>
+        <w:rPr>
+          <w:lang w:val="en-US"/>
+        </w:rPr>
+        <w:t>beach_length</w:t>
+      </w:r>
+      <w:proofErr w:type="spellEnd"/>
+      <w:r>
+        <w:rPr>
+          <w:lang w:val="en-US"/>
+        </w:rPr>
+        <w:t xml:space="preserve">, </w:t>
+      </w:r>
+      <w:proofErr w:type="spellStart"/>
+      <w:r>
+        <w:rPr>
+          <w:lang w:val="en-US"/>
+        </w:rPr>
+        <w:t>beach_type_of_land</w:t>
+      </w:r>
+      <w:proofErr w:type="spellEnd"/>
+      <w:r>
+        <w:rPr>
+          <w:lang w:val="en-US"/>
+        </w:rPr>
+        <w:t xml:space="preserve">, </w:t>
+      </w:r>
+      <w:proofErr w:type="spellStart"/>
+      <w:r>
+        <w:rPr>
+          <w:lang w:val="en-US"/>
+        </w:rPr>
+        <w:t>dp_name</w:t>
+      </w:r>
+      <w:proofErr w:type="spellEnd"/>
+      <w:r>
+        <w:rPr>
+          <w:lang w:val="en-US"/>
+        </w:rPr>
+        <w:t>.</w:t>
+      </w:r>
+    </w:p>
+    <w:p>
+      <w:pPr>
+        <w:rPr>
+          <w:lang w:val="en-US"/>
+        </w:rPr>
+      </w:pPr>
+      <w:proofErr w:type="spellStart"/>
+      <w:r>
+        <w:rPr>
+          <w:lang w:val="en-US"/>
+        </w:rPr>
+        <w:t>dp_name</w:t>
+      </w:r>
+      <w:proofErr w:type="spellEnd"/>
+      <w:r>
+        <w:rPr>
+          <w:lang w:val="en-US"/>
+        </w:rPr>
+        <w:t xml:space="preserve"> </w:t>
+      </w:r>
+      <w:r>
+        <w:sym w:font="Wingdings" w:char="F0E0"/>
+      </w:r>
+      <w:proofErr w:type="spellStart"/>
+      <w:r>
+        <w:rPr>
+          <w:lang w:val="en-US"/>
+        </w:rPr>
+        <w:t>dp_manager_lastname</w:t>
+      </w:r>
+      <w:proofErr w:type="spellEnd"/>
+      <w:r>
+        <w:rPr>
+          <w:lang w:val="en-US"/>
+        </w:rPr>
+        <w:t xml:space="preserve">, </w:t>
+      </w:r>
+      <w:proofErr w:type="spellStart"/>
+      <w:r>
+        <w:rPr>
+          <w:lang w:val="en-US"/>
+        </w:rPr>
+        <w:t>dp_manager_firstname</w:t>
+      </w:r>
+      <w:proofErr w:type="spellEnd"/>
+      <w:r>
+        <w:rPr>
+          <w:lang w:val="en-US"/>
+        </w:rPr>
+        <w:t>.</w:t>
+      </w:r>
+    </w:p>
+    <w:p>
+      <w:pPr>
+        <w:rPr>
+          <w:lang w:val="en-US"/>
+        </w:rPr>
+      </w:pPr>
+      <w:proofErr w:type="spellStart"/>
+      <w:r>
+        <w:rPr>
+          <w:lang w:val="en-US"/>
+        </w:rPr>
+        <w:t>city_name</w:t>
+      </w:r>
+      <w:proofErr w:type="spellEnd"/>
+      <w:r>
+        <w:rPr>
+          <w:lang w:val="en-US"/>
+        </w:rPr>
+        <w:t xml:space="preserve"> </w:t>
+      </w:r>
+      <w:r>
+        <w:sym w:font="Wingdings" w:char="F0E0"/>
+      </w:r>
+      <w:r>
+        <w:rPr>
+          <w:lang w:val="en-US"/>
+        </w:rPr>
+        <w:t xml:space="preserve"> </w:t>
+      </w:r>
+      <w:proofErr w:type="spellStart"/>
+      <w:r>
+        <w:rPr>
+          <w:lang w:val="en-US"/>
+        </w:rPr>
+        <w:t>dp_postal_code</w:t>
+      </w:r>
+      <w:proofErr w:type="spellEnd"/>
+      <w:r>
+        <w:rPr>
+          <w:lang w:val="en-US"/>
+        </w:rPr>
+        <w:t xml:space="preserve">, </w:t>
+      </w:r>
+      <w:proofErr w:type="spellStart"/>
+      <w:r>
+        <w:rPr>
+          <w:lang w:val="en-US"/>
+        </w:rPr>
+        <w:t>annual_nb_of_tourist</w:t>
+      </w:r>
+      <w:proofErr w:type="spellEnd"/>
+      <w:r>
+        <w:rPr>
+          <w:lang w:val="en-US"/>
+        </w:rPr>
+        <w:t>.</w:t>
+      </w:r>
+    </w:p>
+    <w:p>
+      <w:pPr>
+        <w:rPr>
+          <w:lang w:val="en-US"/>
+        </w:rPr>
+      </w:pPr>
+    </w:p>
+    <w:p>
+      <w:pPr>
+        <w:rPr>
+          <w:lang w:val="en-US"/>
+        </w:rPr>
+      </w:pPr>
+      <w:r>
+        <w:t>Règles</w:t>
+      </w:r>
+      <w:r>
+        <w:rPr>
+          <w:lang w:val="en-US"/>
+        </w:rPr>
+        <w:t xml:space="preserve"> de </w:t>
+      </w:r>
+      <w:r>
+        <w:rPr>
+          <w:lang w:val="en-US"/>
+        </w:rPr>
+        <w:t>gestion :</w:t>
+      </w:r>
+    </w:p>
+    <w:p>
+      <w:pPr>
+        <w:rPr>
+          <w:lang w:val="en-US"/>
+        </w:rPr>
+      </w:pPr>
+    </w:p>
+    <w:p>
+      <w:pPr>
+        <w:rPr>
+          <w:lang w:val="en-US"/>
+        </w:rPr>
+      </w:pPr>
+    </w:p>
+    <w:p>
+      <w:pPr>
+        <w:rPr>
+          <w:lang w:val="en-US"/>
+        </w:rPr>
+      </w:pPr>
+    </w:p>
+    <w:p>
+      <w:pPr>
+        <w:rPr>
+          <w:lang w:val="en-US"/>
+        </w:rPr>
+      </w:pPr>
+    </w:p>
     <w:sectPr>
       <w:pgSz w:w="11906" w:h="16838"/>
       <w:pgMar w:top="1417" w:right="1417" w:bottom="1417" w:left="1417" w:header="708" w:footer="708" w:gutter="0"/>
@@ -1902,6 +2257,235 @@
       </w:tcPr>
     </w:tblStylePr>
   </w:style>
+  <w:style w:type="table" w:styleId="TableauGrille5Fonc-Accentuation3">
+    <w:name w:val="Grid Table 5 Dark Accent 3"/>
+    <w:basedOn w:val="TableauNormal"/>
+    <w:uiPriority w:val="50"/>
+    <w:rsid w:val="0095073F"/>
+    <w:pPr>
+      <w:spacing w:after="0" w:line="240" w:lineRule="auto"/>
+    </w:pPr>
+    <w:tblPr>
+      <w:tblStyleRowBandSize w:val="1"/>
+      <w:tblStyleColBandSize w:val="1"/>
+      <w:tblBorders>
+        <w:top w:val="single" w:sz="4" w:space="0" w:color="FFFFFF" w:themeColor="background1"/>
+        <w:left w:val="single" w:sz="4" w:space="0" w:color="FFFFFF" w:themeColor="background1"/>
+        <w:bottom w:val="single" w:sz="4" w:space="0" w:color="FFFFFF" w:themeColor="background1"/>
+        <w:right w:val="single" w:sz="4" w:space="0" w:color="FFFFFF" w:themeColor="background1"/>
+        <w:insideH w:val="single" w:sz="4" w:space="0" w:color="FFFFFF" w:themeColor="background1"/>
+        <w:insideV w:val="single" w:sz="4" w:space="0" w:color="FFFFFF" w:themeColor="background1"/>
+      </w:tblBorders>
+    </w:tblPr>
+    <w:tcPr>
+      <w:shd w:val="clear" w:color="auto" w:fill="EDEDED" w:themeFill="accent3" w:themeFillTint="33"/>
+    </w:tcPr>
+    <w:tblStylePr w:type="firstRow">
+      <w:rPr>
+        <w:b/>
+        <w:bCs/>
+        <w:color w:val="FFFFFF" w:themeColor="background1"/>
+      </w:rPr>
+      <w:tblPr/>
+      <w:tcPr>
+        <w:tcBorders>
+          <w:top w:val="single" w:sz="4" w:space="0" w:color="FFFFFF" w:themeColor="background1"/>
+          <w:left w:val="single" w:sz="4" w:space="0" w:color="FFFFFF" w:themeColor="background1"/>
+          <w:right w:val="single" w:sz="4" w:space="0" w:color="FFFFFF" w:themeColor="background1"/>
+          <w:insideH w:val="nil"/>
+          <w:insideV w:val="nil"/>
+        </w:tcBorders>
+        <w:shd w:val="clear" w:color="auto" w:fill="A5A5A5" w:themeFill="accent3"/>
+      </w:tcPr>
+    </w:tblStylePr>
+    <w:tblStylePr w:type="lastRow">
+      <w:rPr>
+        <w:b/>
+        <w:bCs/>
+        <w:color w:val="FFFFFF" w:themeColor="background1"/>
+      </w:rPr>
+      <w:tblPr/>
+      <w:tcPr>
+        <w:tcBorders>
+          <w:left w:val="single" w:sz="4" w:space="0" w:color="FFFFFF" w:themeColor="background1"/>
+          <w:bottom w:val="single" w:sz="4" w:space="0" w:color="FFFFFF" w:themeColor="background1"/>
+          <w:right w:val="single" w:sz="4" w:space="0" w:color="FFFFFF" w:themeColor="background1"/>
+          <w:insideH w:val="nil"/>
+          <w:insideV w:val="nil"/>
+        </w:tcBorders>
+        <w:shd w:val="clear" w:color="auto" w:fill="A5A5A5" w:themeFill="accent3"/>
+      </w:tcPr>
+    </w:tblStylePr>
+    <w:tblStylePr w:type="firstCol">
+      <w:rPr>
+        <w:b/>
+        <w:bCs/>
+        <w:color w:val="FFFFFF" w:themeColor="background1"/>
+      </w:rPr>
+      <w:tblPr/>
+      <w:tcPr>
+        <w:tcBorders>
+          <w:top w:val="single" w:sz="4" w:space="0" w:color="FFFFFF" w:themeColor="background1"/>
+          <w:left w:val="single" w:sz="4" w:space="0" w:color="FFFFFF" w:themeColor="background1"/>
+          <w:bottom w:val="single" w:sz="4" w:space="0" w:color="FFFFFF" w:themeColor="background1"/>
+          <w:insideV w:val="nil"/>
+        </w:tcBorders>
+        <w:shd w:val="clear" w:color="auto" w:fill="A5A5A5" w:themeFill="accent3"/>
+      </w:tcPr>
+    </w:tblStylePr>
+    <w:tblStylePr w:type="lastCol">
+      <w:rPr>
+        <w:b/>
+        <w:bCs/>
+        <w:color w:val="FFFFFF" w:themeColor="background1"/>
+      </w:rPr>
+      <w:tblPr/>
+      <w:tcPr>
+        <w:tcBorders>
+          <w:top w:val="single" w:sz="4" w:space="0" w:color="FFFFFF" w:themeColor="background1"/>
+          <w:bottom w:val="single" w:sz="4" w:space="0" w:color="FFFFFF" w:themeColor="background1"/>
+          <w:right w:val="single" w:sz="4" w:space="0" w:color="FFFFFF" w:themeColor="background1"/>
+          <w:insideV w:val="nil"/>
+        </w:tcBorders>
+        <w:shd w:val="clear" w:color="auto" w:fill="A5A5A5" w:themeFill="accent3"/>
+      </w:tcPr>
+    </w:tblStylePr>
+    <w:tblStylePr w:type="band1Vert">
+      <w:tblPr/>
+      <w:tcPr>
+        <w:shd w:val="clear" w:color="auto" w:fill="DBDBDB" w:themeFill="accent3" w:themeFillTint="66"/>
+      </w:tcPr>
+    </w:tblStylePr>
+    <w:tblStylePr w:type="band1Horz">
+      <w:tblPr/>
+      <w:tcPr>
+        <w:shd w:val="clear" w:color="auto" w:fill="DBDBDB" w:themeFill="accent3" w:themeFillTint="66"/>
+      </w:tcPr>
+    </w:tblStylePr>
+  </w:style>
+  <w:style w:type="table" w:styleId="TableauListe7Couleur-Accentuation3">
+    <w:name w:val="List Table 7 Colorful Accent 3"/>
+    <w:basedOn w:val="TableauNormal"/>
+    <w:uiPriority w:val="52"/>
+    <w:rsid w:val="0095073F"/>
+    <w:pPr>
+      <w:spacing w:after="0" w:line="240" w:lineRule="auto"/>
+    </w:pPr>
+    <w:rPr>
+      <w:color w:val="7B7B7B" w:themeColor="accent3" w:themeShade="BF"/>
+    </w:rPr>
+    <w:tblPr>
+      <w:tblStyleRowBandSize w:val="1"/>
+      <w:tblStyleColBandSize w:val="1"/>
+    </w:tblPr>
+    <w:tblStylePr w:type="firstRow">
+      <w:rPr>
+        <w:rFonts w:asciiTheme="majorHAnsi" w:eastAsiaTheme="majorEastAsia" w:hAnsiTheme="majorHAnsi" w:cstheme="majorBidi"/>
+        <w:i/>
+        <w:iCs/>
+        <w:sz w:val="26"/>
+      </w:rPr>
+      <w:tblPr/>
+      <w:tcPr>
+        <w:tcBorders>
+          <w:bottom w:val="single" w:sz="4" w:space="0" w:color="A5A5A5" w:themeColor="accent3"/>
+        </w:tcBorders>
+        <w:shd w:val="clear" w:color="auto" w:fill="FFFFFF" w:themeFill="background1"/>
+      </w:tcPr>
+    </w:tblStylePr>
+    <w:tblStylePr w:type="lastRow">
+      <w:rPr>
+        <w:rFonts w:asciiTheme="majorHAnsi" w:eastAsiaTheme="majorEastAsia" w:hAnsiTheme="majorHAnsi" w:cstheme="majorBidi"/>
+        <w:i/>
+        <w:iCs/>
+        <w:sz w:val="26"/>
+      </w:rPr>
+      <w:tblPr/>
+      <w:tcPr>
+        <w:tcBorders>
+          <w:top w:val="single" w:sz="4" w:space="0" w:color="A5A5A5" w:themeColor="accent3"/>
+        </w:tcBorders>
+        <w:shd w:val="clear" w:color="auto" w:fill="FFFFFF" w:themeFill="background1"/>
+      </w:tcPr>
+    </w:tblStylePr>
+    <w:tblStylePr w:type="firstCol">
+      <w:pPr>
+        <w:jc w:val="right"/>
+      </w:pPr>
+      <w:rPr>
+        <w:rFonts w:asciiTheme="majorHAnsi" w:eastAsiaTheme="majorEastAsia" w:hAnsiTheme="majorHAnsi" w:cstheme="majorBidi"/>
+        <w:i/>
+        <w:iCs/>
+        <w:sz w:val="26"/>
+      </w:rPr>
+      <w:tblPr/>
+      <w:tcPr>
+        <w:tcBorders>
+          <w:right w:val="single" w:sz="4" w:space="0" w:color="A5A5A5" w:themeColor="accent3"/>
+        </w:tcBorders>
+        <w:shd w:val="clear" w:color="auto" w:fill="FFFFFF" w:themeFill="background1"/>
+      </w:tcPr>
+    </w:tblStylePr>
+    <w:tblStylePr w:type="lastCol">
+      <w:rPr>
+        <w:rFonts w:asciiTheme="majorHAnsi" w:eastAsiaTheme="majorEastAsia" w:hAnsiTheme="majorHAnsi" w:cstheme="majorBidi"/>
+        <w:i/>
+        <w:iCs/>
+        <w:sz w:val="26"/>
+      </w:rPr>
+      <w:tblPr/>
+      <w:tcPr>
+        <w:tcBorders>
+          <w:left w:val="single" w:sz="4" w:space="0" w:color="A5A5A5" w:themeColor="accent3"/>
+        </w:tcBorders>
+        <w:shd w:val="clear" w:color="auto" w:fill="FFFFFF" w:themeFill="background1"/>
+      </w:tcPr>
+    </w:tblStylePr>
+    <w:tblStylePr w:type="band1Vert">
+      <w:tblPr/>
+      <w:tcPr>
+        <w:shd w:val="clear" w:color="auto" w:fill="EDEDED" w:themeFill="accent3" w:themeFillTint="33"/>
+      </w:tcPr>
+    </w:tblStylePr>
+    <w:tblStylePr w:type="band1Horz">
+      <w:tblPr/>
+      <w:tcPr>
+        <w:shd w:val="clear" w:color="auto" w:fill="EDEDED" w:themeFill="accent3" w:themeFillTint="33"/>
+      </w:tcPr>
+    </w:tblStylePr>
+    <w:tblStylePr w:type="neCell">
+      <w:tblPr/>
+      <w:tcPr>
+        <w:tcBorders>
+          <w:left w:val="nil"/>
+        </w:tcBorders>
+      </w:tcPr>
+    </w:tblStylePr>
+    <w:tblStylePr w:type="nwCell">
+      <w:tblPr/>
+      <w:tcPr>
+        <w:tcBorders>
+          <w:right w:val="nil"/>
+        </w:tcBorders>
+      </w:tcPr>
+    </w:tblStylePr>
+    <w:tblStylePr w:type="seCell">
+      <w:tblPr/>
+      <w:tcPr>
+        <w:tcBorders>
+          <w:left w:val="nil"/>
+        </w:tcBorders>
+      </w:tcPr>
+    </w:tblStylePr>
+    <w:tblStylePr w:type="swCell">
+      <w:tblPr/>
+      <w:tcPr>
+        <w:tcBorders>
+          <w:right w:val="nil"/>
+        </w:tcBorders>
+      </w:tcPr>
+    </w:tblStylePr>
+  </w:style>
 </w:styles>
 </file>
 
@@ -2198,4 +2782,16 @@
     </a:ext>
   </a:extLst>
 </a:theme>
+</file>
+
+<file path=customXml/item1.xml><?xml version="1.0" encoding="utf-8"?>
+<b:Sources xmlns:b="http://schemas.openxmlformats.org/officeDocument/2006/bibliography" xmlns="http://schemas.openxmlformats.org/officeDocument/2006/bibliography" SelectedStyle="\APASixthEditionOfficeOnline.xsl" StyleName="APA" Version="6"/>
+</file>
+
+<file path=customXml/itemProps1.xml><?xml version="1.0" encoding="utf-8"?>
+<ds:datastoreItem xmlns:ds="http://schemas.openxmlformats.org/officeDocument/2006/customXml" ds:itemID="{9E6FFBBE-62C4-46B3-9E5B-FAA6C3CFDE6F}">
+  <ds:schemaRefs>
+    <ds:schemaRef ds:uri="http://schemas.openxmlformats.org/officeDocument/2006/bibliography"/>
+  </ds:schemaRefs>
+</ds:datastoreItem>
 </file>